--- a/语言/Python/数据类型/数值.docx
+++ b/语言/Python/数据类型/数值.docx
@@ -3,7 +3,899 @@
 <w:document xmlns:wpc="http://schemas.microsoft.com/office/word/2010/wordprocessingCanvas" xmlns:cx="http://schemas.microsoft.com/office/drawing/2014/chartex" xmlns:cx1="http://schemas.microsoft.com/office/drawing/2015/9/8/chartex" xmlns:cx2="http://schemas.microsoft.com/office/drawing/2015/10/21/chartex" xmlns:cx3="http://schemas.microsoft.com/office/drawing/2016/5/9/chartex" xmlns:cx4="http://schemas.microsoft.com/office/drawing/2016/5/10/chartex" xmlns:cx5="http://schemas.microsoft.com/office/drawing/2016/5/11/chartex" xmlns:cx6="http://schemas.microsoft.com/office/drawing/2016/5/12/chartex" xmlns:cx7="http://schemas.microsoft.com/office/drawing/2016/5/13/chartex" xmlns:cx8="http://schemas.microsoft.com/office/drawing/2016/5/14/chartex" xmlns:mc="http://schemas.openxmlformats.org/markup-compatibility/2006" xmlns:aink="http://schemas.microsoft.com/office/drawing/2016/ink" xmlns:am3d="http://schemas.microsoft.com/office/drawing/2017/model3d" xmlns:o="urn:schemas-microsoft-com:office:office" xmlns:r="http://schemas.openxmlformats.org/officeDocument/2006/relationships" xmlns:m="http://schemas.openxmlformats.org/officeDocument/2006/math" xmlns:v="urn:schemas-microsoft-com:vml" xmlns:wp14="http://schemas.microsoft.com/office/word/2010/wordprocessingDrawing" xmlns:wp="http://schemas.openxmlformats.org/drawingml/2006/wordprocessingDrawing" xmlns:w10="urn:schemas-microsoft-com:office:word" xmlns:w="http://schemas.openxmlformats.org/wordprocessingml/2006/main" xmlns:w14="http://schemas.microsoft.com/office/word/2010/wordml" xmlns:w15="http://schemas.microsoft.com/office/word/2012/wordml" xmlns:w16cid="http://schemas.microsoft.com/office/word/2016/wordml/cid" xmlns:w16se="http://schemas.microsoft.com/office/word/2015/wordml/symex" xmlns:wpg="http://schemas.microsoft.com/office/word/2010/wordprocessingGroup" xmlns:wpi="http://schemas.microsoft.com/office/word/2010/wordprocessingInk" xmlns:wne="http://schemas.microsoft.com/office/word/2006/wordml" xmlns:wps="http://schemas.microsoft.com/office/word/2010/wordprocessingShape" mc:Ignorable="w14 w15 w16se w16cid wp14">
   <w:body>
     <w:p>
+      <w:pPr>
+        <w:rPr>
+          <w:b/>
+        </w:rPr>
+      </w:pPr>
+      <w:r>
+        <w:rPr>
+          <w:rFonts w:hint="eastAsia"/>
+          <w:b/>
+        </w:rPr>
+        <w:t>一、数值类型</w:t>
+      </w:r>
+    </w:p>
+    <w:p>
+      <w:pPr>
+        <w:rPr>
+          <w:b/>
+        </w:rPr>
+      </w:pPr>
+      <w:r>
+        <w:rPr>
+          <w:rFonts w:hint="eastAsia"/>
+          <w:b/>
+        </w:rPr>
+        <w:t>1</w:t>
+      </w:r>
+      <w:r>
+        <w:rPr>
+          <w:rFonts w:hint="eastAsia"/>
+          <w:b/>
+        </w:rPr>
+        <w:t>常量</w:t>
+      </w:r>
+    </w:p>
+    <w:p>
+      <w:r>
+        <w:tab/>
+      </w:r>
+      <w:r>
+        <w:t>math.pi</w:t>
+      </w:r>
+      <w:r>
+        <w:tab/>
+      </w:r>
+      <w:r>
+        <w:tab/>
+      </w:r>
+      <w:r>
+        <w:tab/>
+      </w:r>
+      <w:r>
+        <w:tab/>
+      </w:r>
+      <w:r>
+        <w:tab/>
+      </w:r>
+      <w:r>
+        <w:tab/>
+      </w:r>
+      <w:r>
+        <w:tab/>
+      </w:r>
+      <w:r>
+        <w:rPr>
+          <w:rFonts w:hint="eastAsia"/>
+        </w:rPr>
+        <w:t>返回圆周率</w:t>
+      </w:r>
+    </w:p>
+    <w:p>
+      <w:pPr>
+        <w:rPr>
+          <w:rFonts w:hint="eastAsia"/>
+        </w:rPr>
+      </w:pPr>
+      <w:r>
+        <w:tab/>
+      </w:r>
+      <w:r>
+        <w:rPr>
+          <w:rFonts w:hint="eastAsia"/>
+        </w:rPr>
+        <w:t>math</w:t>
+      </w:r>
+      <w:r>
+        <w:t>.e</w:t>
+      </w:r>
+      <w:r>
+        <w:tab/>
+      </w:r>
+      <w:r>
+        <w:tab/>
+      </w:r>
+      <w:r>
+        <w:tab/>
+      </w:r>
+      <w:r>
+        <w:tab/>
+      </w:r>
+      <w:r>
+        <w:tab/>
+      </w:r>
+      <w:r>
+        <w:tab/>
+      </w:r>
+      <w:r>
+        <w:tab/>
+      </w:r>
+      <w:r>
+        <w:rPr>
+          <w:rFonts w:hint="eastAsia"/>
+        </w:rPr>
+        <w:t>返回自然常数</w:t>
+      </w:r>
+    </w:p>
+    <w:p>
+      <w:r>
+        <w:rPr>
+          <w:rFonts w:hint="eastAsia"/>
+          <w:b/>
+        </w:rPr>
+        <w:t>1</w:t>
+      </w:r>
+      <w:r>
+        <w:rPr>
+          <w:rFonts w:hint="eastAsia"/>
+          <w:b/>
+        </w:rPr>
+        <w:t>类型转换</w:t>
+      </w:r>
+    </w:p>
+    <w:p>
+      <w:pPr>
+        <w:rPr>
+          <w:rFonts w:hint="eastAsia"/>
+        </w:rPr>
+      </w:pPr>
+      <w:r>
+        <w:tab/>
+      </w:r>
+      <w:r>
+        <w:t>int</w:t>
+      </w:r>
+      <w:r>
+        <w:rPr>
+          <w:rFonts w:hint="eastAsia"/>
+        </w:rPr>
+        <w:t>(</w:t>
+      </w:r>
+      <w:r>
+        <w:t>x</w:t>
+      </w:r>
+      <w:r>
+        <w:t>&lt;</w:t>
+      </w:r>
+      <w:r>
+        <w:t>, base</w:t>
+      </w:r>
+      <w:r>
+        <w:t>&gt;</w:t>
+      </w:r>
+      <w:r>
+        <w:rPr>
+          <w:rFonts w:hint="eastAsia"/>
+        </w:rPr>
+        <w:t>)</w:t>
+      </w:r>
+      <w:r>
+        <w:tab/>
+      </w:r>
+      <w:r>
+        <w:tab/>
+      </w:r>
+      <w:r>
+        <w:tab/>
+      </w:r>
+      <w:r>
+        <w:tab/>
+      </w:r>
+      <w:r>
+        <w:tab/>
+      </w:r>
+      <w:r>
+        <w:tab/>
+      </w:r>
+      <w:r>
+        <w:rPr>
+          <w:rFonts w:hint="eastAsia"/>
+        </w:rPr>
+        <w:t>转化为</w:t>
+      </w:r>
+      <w:r>
+        <w:rPr>
+          <w:rFonts w:hint="eastAsia"/>
+        </w:rPr>
+        <w:t>整型</w:t>
+      </w:r>
+      <w:r>
+        <w:rPr>
+          <w:rFonts w:hint="eastAsia"/>
+        </w:rPr>
+        <w:t>，</w:t>
+      </w:r>
+      <w:r>
+        <w:rPr>
+          <w:rFonts w:hint="eastAsia"/>
+        </w:rPr>
+        <w:t>base</w:t>
+      </w:r>
+      <w:r>
+        <w:rPr>
+          <w:rFonts w:hint="eastAsia"/>
+        </w:rPr>
+        <w:t>为进制</w:t>
+      </w:r>
+      <w:r>
+        <w:t>(</w:t>
+      </w:r>
+      <w:r>
+        <w:rPr>
+          <w:rFonts w:hint="eastAsia"/>
+        </w:rPr>
+        <w:t>默认</w:t>
+      </w:r>
+      <w:r>
+        <w:rPr>
+          <w:rFonts w:hint="eastAsia"/>
+        </w:rPr>
+        <w:t>10</w:t>
+      </w:r>
+      <w:r>
+        <w:t>)</w:t>
+      </w:r>
+    </w:p>
+    <w:p>
+      <w:r>
+        <w:tab/>
+      </w:r>
+      <w:r>
+        <w:rPr>
+          <w:rFonts w:hint="eastAsia"/>
+        </w:rPr>
+        <w:t>long</w:t>
+      </w:r>
+      <w:r>
+        <w:t>(x&lt;, base&gt;)</w:t>
+      </w:r>
+      <w:r>
+        <w:tab/>
+      </w:r>
+      <w:r>
+        <w:tab/>
+      </w:r>
+      <w:r>
+        <w:tab/>
+      </w:r>
+      <w:r>
+        <w:tab/>
+      </w:r>
+      <w:r>
+        <w:tab/>
+      </w:r>
+      <w:r>
+        <w:rPr>
+          <w:rFonts w:hint="eastAsia"/>
+        </w:rPr>
+        <w:t>转为为场长整型，</w:t>
+      </w:r>
+      <w:r>
+        <w:rPr>
+          <w:rFonts w:hint="eastAsia"/>
+        </w:rPr>
+        <w:t>ba</w:t>
+      </w:r>
+      <w:r>
+        <w:t>se</w:t>
+      </w:r>
+      <w:r>
+        <w:rPr>
+          <w:rFonts w:hint="eastAsia"/>
+        </w:rPr>
+        <w:t>为进制</w:t>
+      </w:r>
+      <w:r>
+        <w:rPr>
+          <w:rFonts w:hint="eastAsia"/>
+        </w:rPr>
+        <w:t>(</w:t>
+      </w:r>
+      <w:r>
+        <w:rPr>
+          <w:rFonts w:hint="eastAsia"/>
+        </w:rPr>
+        <w:t>默认</w:t>
+      </w:r>
+      <w:r>
+        <w:rPr>
+          <w:rFonts w:hint="eastAsia"/>
+        </w:rPr>
+        <w:t>10)</w:t>
+      </w:r>
+    </w:p>
+    <w:p>
+      <w:r>
+        <w:tab/>
+      </w:r>
+      <w:r>
+        <w:rPr>
+          <w:rFonts w:hint="eastAsia"/>
+        </w:rPr>
+        <w:t>fl</w:t>
+      </w:r>
+      <w:r>
+        <w:t>oat</w:t>
+      </w:r>
+      <w:r>
+        <w:rPr>
+          <w:rFonts w:hint="eastAsia"/>
+        </w:rPr>
+        <w:t>(</w:t>
+      </w:r>
+      <w:r>
+        <w:t>x</w:t>
+      </w:r>
+      <w:r>
+        <w:rPr>
+          <w:rFonts w:hint="eastAsia"/>
+        </w:rPr>
+        <w:t>)</w:t>
+      </w:r>
+      <w:r>
+        <w:tab/>
+      </w:r>
+      <w:r>
+        <w:tab/>
+      </w:r>
+      <w:r>
+        <w:tab/>
+      </w:r>
+      <w:r>
+        <w:tab/>
+      </w:r>
+      <w:r>
+        <w:tab/>
+      </w:r>
+      <w:r>
+        <w:tab/>
+      </w:r>
+      <w:r>
+        <w:tab/>
+      </w:r>
+      <w:r>
+        <w:rPr>
+          <w:rFonts w:hint="eastAsia"/>
+        </w:rPr>
+        <w:t>转化为浮点数</w:t>
+      </w:r>
+    </w:p>
+    <w:p>
+      <w:r>
+        <w:tab/>
+      </w:r>
+      <w:r>
+        <w:rPr>
+          <w:rFonts w:hint="eastAsia"/>
+        </w:rPr>
+        <w:t>str</w:t>
+      </w:r>
+      <w:r>
+        <w:t>(x)</w:t>
+      </w:r>
+      <w:r>
+        <w:tab/>
+      </w:r>
+      <w:r>
+        <w:tab/>
+      </w:r>
+      <w:r>
+        <w:tab/>
+      </w:r>
+      <w:r>
+        <w:tab/>
+      </w:r>
+      <w:r>
+        <w:tab/>
+      </w:r>
+      <w:r>
+        <w:tab/>
+      </w:r>
+      <w:r>
+        <w:tab/>
+      </w:r>
+      <w:r>
+        <w:rPr>
+          <w:rFonts w:hint="eastAsia"/>
+        </w:rPr>
+        <w:t>转化为字符串</w:t>
+      </w:r>
+    </w:p>
+    <w:p>
+      <w:r>
+        <w:tab/>
+      </w:r>
+      <w:r>
+        <w:t>hex(x)</w:t>
+      </w:r>
+      <w:r>
+        <w:tab/>
+      </w:r>
+      <w:r>
+        <w:tab/>
+      </w:r>
+      <w:r>
+        <w:tab/>
+      </w:r>
+      <w:r>
+        <w:tab/>
+      </w:r>
+      <w:r>
+        <w:tab/>
+      </w:r>
+      <w:r>
+        <w:tab/>
+      </w:r>
+      <w:r>
+        <w:tab/>
+      </w:r>
+      <w:r>
+        <w:rPr>
+          <w:rFonts w:hint="eastAsia"/>
+        </w:rPr>
+        <w:t>转化为十六进制字符串</w:t>
+      </w:r>
+    </w:p>
+    <w:p>
+      <w:r>
+        <w:tab/>
+      </w:r>
+      <w:r>
+        <w:rPr>
+          <w:rFonts w:hint="eastAsia"/>
+        </w:rPr>
+        <w:t>oct</w:t>
+      </w:r>
+      <w:r>
+        <w:t>(x)</w:t>
+      </w:r>
+      <w:r>
+        <w:tab/>
+      </w:r>
+      <w:r>
+        <w:tab/>
+      </w:r>
+      <w:r>
+        <w:tab/>
+      </w:r>
+      <w:r>
+        <w:tab/>
+      </w:r>
+      <w:r>
+        <w:tab/>
+      </w:r>
+      <w:r>
+        <w:tab/>
+      </w:r>
+      <w:r>
+        <w:tab/>
+      </w:r>
+      <w:r>
+        <w:rPr>
+          <w:rFonts w:hint="eastAsia"/>
+        </w:rPr>
+        <w:t>转化为八进制字符串</w:t>
+      </w:r>
+    </w:p>
+    <w:p>
+      <w:pPr>
+        <w:rPr>
+          <w:b/>
+        </w:rPr>
+      </w:pPr>
+      <w:r>
+        <w:rPr>
+          <w:rFonts w:hint="eastAsia"/>
+          <w:b/>
+        </w:rPr>
+        <w:t>2</w:t>
+      </w:r>
+      <w:r>
+        <w:rPr>
+          <w:rFonts w:hint="eastAsia"/>
+          <w:b/>
+        </w:rPr>
+        <w:t>判断</w:t>
+      </w:r>
+    </w:p>
+    <w:p>
+      <w:r>
+        <w:tab/>
+      </w:r>
+      <w:r>
+        <w:t>max(x, y)</w:t>
+      </w:r>
+      <w:r>
+        <w:tab/>
+      </w:r>
+      <w:r>
+        <w:tab/>
+      </w:r>
+      <w:r>
+        <w:tab/>
+      </w:r>
+      <w:r>
+        <w:tab/>
+      </w:r>
+      <w:r>
+        <w:tab/>
+      </w:r>
+      <w:r>
+        <w:tab/>
+      </w:r>
+      <w:r>
+        <w:tab/>
+      </w:r>
+      <w:r>
+        <w:rPr>
+          <w:rFonts w:hint="eastAsia"/>
+        </w:rPr>
+        <w:t>返回最大值</w:t>
+      </w:r>
+    </w:p>
+    <w:p>
+      <w:pPr>
+        <w:rPr>
+          <w:rFonts w:hint="eastAsia"/>
+        </w:rPr>
+      </w:pPr>
+      <w:r>
+        <w:tab/>
+      </w:r>
+      <w:r>
+        <w:t>min(x, y)</w:t>
+      </w:r>
+      <w:r>
+        <w:tab/>
+      </w:r>
+      <w:r>
+        <w:tab/>
+      </w:r>
+      <w:r>
+        <w:tab/>
+      </w:r>
+      <w:r>
+        <w:tab/>
+      </w:r>
+      <w:r>
+        <w:tab/>
+      </w:r>
+      <w:r>
+        <w:tab/>
+      </w:r>
+      <w:r>
+        <w:tab/>
+      </w:r>
+      <w:r>
+        <w:rPr>
+          <w:rFonts w:hint="eastAsia"/>
+        </w:rPr>
+        <w:t>返回最小值</w:t>
+      </w:r>
+    </w:p>
+    <w:p>
+      <w:pPr>
+        <w:rPr>
+          <w:b/>
+        </w:rPr>
+      </w:pPr>
+      <w:r>
+        <w:rPr>
+          <w:rFonts w:hint="eastAsia"/>
+          <w:b/>
+        </w:rPr>
+        <w:t>2</w:t>
+      </w:r>
+      <w:r>
+        <w:rPr>
+          <w:rFonts w:hint="eastAsia"/>
+          <w:b/>
+        </w:rPr>
+        <w:t>数值计算</w:t>
+      </w:r>
+    </w:p>
+    <w:p>
+      <w:r>
+        <w:tab/>
+      </w:r>
+      <w:r>
+        <w:rPr>
+          <w:rFonts w:hint="eastAsia"/>
+          <w:color w:val="993300"/>
+        </w:rPr>
+        <w:t>数值相关</w:t>
+      </w:r>
+    </w:p>
+    <w:p>
+      <w:r>
+        <w:tab/>
+      </w:r>
+      <w:r>
+        <w:t>abs(x)</w:t>
+      </w:r>
+      <w:r>
+        <w:tab/>
+      </w:r>
+      <w:r>
+        <w:tab/>
+      </w:r>
+      <w:r>
+        <w:tab/>
+      </w:r>
+      <w:r>
+        <w:tab/>
+      </w:r>
+      <w:r>
+        <w:tab/>
+      </w:r>
+      <w:r>
+        <w:tab/>
+      </w:r>
+      <w:r>
+        <w:tab/>
+      </w:r>
+      <w:r>
+        <w:rPr>
+          <w:rFonts w:hint="eastAsia"/>
+        </w:rPr>
+        <w:t>返回绝对值</w:t>
+      </w:r>
+    </w:p>
+    <w:p>
+      <w:r>
+        <w:tab/>
+      </w:r>
+      <w:r>
+        <w:t>random.random()</w:t>
+      </w:r>
+      <w:r>
+        <w:tab/>
+      </w:r>
+      <w:r>
+        <w:tab/>
+      </w:r>
+      <w:r>
+        <w:tab/>
+      </w:r>
+      <w:r>
+        <w:tab/>
+      </w:r>
+      <w:r>
+        <w:tab/>
+      </w:r>
+      <w:r>
+        <w:rPr>
+          <w:rFonts w:hint="eastAsia"/>
+        </w:rPr>
+        <w:t>返回</w:t>
+      </w:r>
+      <w:r>
+        <w:rPr>
+          <w:rFonts w:hint="eastAsia"/>
+        </w:rPr>
+        <w:t>[</w:t>
+      </w:r>
+      <w:r>
+        <w:t>0,1</w:t>
+      </w:r>
+      <w:r>
+        <w:rPr>
+          <w:rFonts w:hint="eastAsia"/>
+        </w:rPr>
+        <w:t>)</w:t>
+      </w:r>
+      <w:r>
+        <w:rPr>
+          <w:rFonts w:hint="eastAsia"/>
+        </w:rPr>
+        <w:t>的随机数</w:t>
+      </w:r>
+    </w:p>
+    <w:p>
+      <w:r>
+        <w:tab/>
+      </w:r>
+      <w:r>
+        <w:rPr>
+          <w:rFonts w:hint="eastAsia"/>
+          <w:color w:val="993300"/>
+        </w:rPr>
+        <w:t>近似数</w:t>
+      </w:r>
+    </w:p>
+    <w:p>
+      <w:r>
+        <w:tab/>
+      </w:r>
+      <w:r>
+        <w:rPr>
+          <w:rFonts w:hint="eastAsia"/>
+        </w:rPr>
+        <w:t>math</w:t>
+      </w:r>
+      <w:r>
+        <w:t>.ceil(x)</w:t>
+      </w:r>
+      <w:r>
+        <w:tab/>
+      </w:r>
+      <w:r>
+        <w:tab/>
+      </w:r>
+      <w:r>
+        <w:tab/>
+      </w:r>
+      <w:r>
+        <w:tab/>
+      </w:r>
+      <w:r>
+        <w:tab/>
+      </w:r>
+      <w:r>
+        <w:tab/>
+      </w:r>
+      <w:r>
+        <w:rPr>
+          <w:rFonts w:hint="eastAsia"/>
+        </w:rPr>
+        <w:t>保留整数部分，小数四舍五入</w:t>
+      </w:r>
+    </w:p>
+    <w:p>
+      <w:r>
+        <w:tab/>
+      </w:r>
+      <w:r>
+        <w:rPr>
+          <w:rFonts w:hint="eastAsia"/>
+        </w:rPr>
+        <w:t>math</w:t>
+      </w:r>
+      <w:r>
+        <w:t>.floor(x)</w:t>
+      </w:r>
+      <w:r>
+        <w:tab/>
+      </w:r>
+      <w:r>
+        <w:tab/>
+      </w:r>
+      <w:r>
+        <w:tab/>
+      </w:r>
+      <w:r>
+        <w:tab/>
+      </w:r>
+      <w:r>
+        <w:tab/>
+      </w:r>
+      <w:r>
+        <w:tab/>
+      </w:r>
+      <w:r>
+        <w:rPr>
+          <w:rFonts w:hint="eastAsia"/>
+        </w:rPr>
+        <w:t>保留整数部分</w:t>
+      </w:r>
+    </w:p>
+    <w:p>
+      <w:pPr>
+        <w:rPr>
+          <w:rFonts w:hint="eastAsia"/>
+        </w:rPr>
+      </w:pPr>
+      <w:r>
+        <w:tab/>
+      </w:r>
+      <w:r>
+        <w:t>round</w:t>
+      </w:r>
+      <w:r>
+        <w:t>(x)</w:t>
+      </w:r>
+      <w:r>
+        <w:tab/>
+      </w:r>
+      <w:r>
+        <w:tab/>
+      </w:r>
+      <w:r>
+        <w:tab/>
+      </w:r>
+      <w:r>
+        <w:tab/>
+      </w:r>
+      <w:r>
+        <w:tab/>
+      </w:r>
+      <w:r>
+        <w:tab/>
+      </w:r>
+      <w:r>
+        <w:tab/>
+      </w:r>
+      <w:r>
+        <w:rPr>
+          <w:rFonts w:hint="eastAsia"/>
+        </w:rPr>
+        <w:t>返回四舍五入后的整数</w:t>
+      </w:r>
+    </w:p>
+    <w:p>
+      <w:r>
+        <w:tab/>
+      </w:r>
+      <w:r>
+        <w:rPr>
+          <w:rFonts w:hint="eastAsia"/>
+          <w:color w:val="993300"/>
+        </w:rPr>
+        <w:t>三角函数</w:t>
+      </w:r>
+    </w:p>
+    <w:p>
+      <w:r>
+        <w:tab/>
+      </w:r>
+      <w:r>
+        <w:rPr>
+          <w:rFonts w:hint="eastAsia"/>
+        </w:rPr>
+        <w:t>math</w:t>
+      </w:r>
+      <w:r>
+        <w:t>.acos(x)</w:t>
+      </w:r>
+    </w:p>
+    <w:p>
+      <w:r>
+        <w:tab/>
+        <w:t>math.asin(x)</w:t>
+      </w:r>
+    </w:p>
+    <w:p>
+      <w:r>
+        <w:tab/>
+        <w:t>math.atan(x)</w:t>
+      </w:r>
+    </w:p>
+    <w:p>
+      <w:r>
+        <w:tab/>
+        <w:t>math.cos()</w:t>
+      </w:r>
+    </w:p>
+    <w:p>
+      <w:r>
+        <w:tab/>
+        <w:t>math.sin(x)</w:t>
+      </w:r>
+    </w:p>
+    <w:p>
+      <w:r>
+        <w:tab/>
+        <w:t>math.tan(x)</w:t>
+      </w:r>
+    </w:p>
+    <w:p>
+      <w:pPr>
+        <w:rPr>
+          <w:rFonts w:hint="eastAsia"/>
+        </w:rPr>
+      </w:pPr>
+      <w:r>
+        <w:tab/>
+      </w:r>
       <w:bookmarkStart w:id="0" w:name="_GoBack"/>
+      <w:r>
+        <w:rPr>
+          <w:rFonts w:hint="eastAsia"/>
+          <w:color w:val="993300"/>
+        </w:rPr>
+        <w:t>其他</w:t>
+      </w:r>
       <w:bookmarkEnd w:id="0"/>
     </w:p>
     <w:sectPr>
